--- a/fuentes/contenidos/grado08/guion03/MA_08_03_CO_REC70.docx
+++ b/fuentes/contenidos/grado08/guion03/MA_08_03_CO_REC70.docx
@@ -17,7 +17,39 @@
           <w:b/>
           <w:lang w:val="es-ES_tradnl"/>
         </w:rPr>
-        <w:t>Ejercicio Genérico M1A: Texto a texto (palabras)</w:t>
+        <w:t xml:space="preserve">Ejercicio </w:t>
+      </w:r>
+      <w:r>
+        <w:rPr>
+          <w:rFonts w:ascii="Arial" w:hAnsi="Arial"/>
+          <w:b/>
+          <w:lang w:val="es-ES_tradnl"/>
+        </w:rPr>
+        <w:t>g</w:t>
+      </w:r>
+      <w:r>
+        <w:rPr>
+          <w:rFonts w:ascii="Arial" w:hAnsi="Arial"/>
+          <w:b/>
+          <w:lang w:val="es-ES_tradnl"/>
+        </w:rPr>
+        <w:t xml:space="preserve">enérico M1A: </w:t>
+      </w:r>
+      <w:r>
+        <w:rPr>
+          <w:rFonts w:ascii="Arial" w:hAnsi="Arial"/>
+          <w:b/>
+          <w:lang w:val="es-ES_tradnl"/>
+        </w:rPr>
+        <w:t>t</w:t>
+      </w:r>
+      <w:r>
+        <w:rPr>
+          <w:rFonts w:ascii="Arial" w:hAnsi="Arial"/>
+          <w:b/>
+          <w:lang w:val="es-ES_tradnl"/>
+        </w:rPr>
+        <w:t>exto a texto (palabras)</w:t>
       </w:r>
     </w:p>
     <w:p>
@@ -115,7 +147,57 @@
           <w:szCs w:val="18"/>
           <w:lang w:val="es-ES_tradnl"/>
         </w:rPr>
-        <w:t>DATOS DEL RECURSO</w:t>
+        <w:t>D</w:t>
+      </w:r>
+      <w:r>
+        <w:rPr>
+          <w:rFonts w:ascii="Arial" w:hAnsi="Arial"/>
+          <w:b/>
+          <w:sz w:val="18"/>
+          <w:szCs w:val="18"/>
+          <w:lang w:val="es-ES_tradnl"/>
+        </w:rPr>
+        <w:t>atos</w:t>
+      </w:r>
+      <w:r>
+        <w:rPr>
+          <w:rFonts w:ascii="Arial" w:hAnsi="Arial"/>
+          <w:b/>
+          <w:sz w:val="18"/>
+          <w:szCs w:val="18"/>
+          <w:lang w:val="es-ES_tradnl"/>
+        </w:rPr>
+        <w:t xml:space="preserve"> </w:t>
+      </w:r>
+      <w:r>
+        <w:rPr>
+          <w:rFonts w:ascii="Arial" w:hAnsi="Arial"/>
+          <w:b/>
+          <w:sz w:val="18"/>
+          <w:szCs w:val="18"/>
+          <w:lang w:val="es-ES_tradnl"/>
+        </w:rPr>
+        <w:t>del</w:t>
+      </w:r>
+      <w:r>
+        <w:rPr>
+          <w:rFonts w:ascii="Arial" w:hAnsi="Arial"/>
+          <w:b/>
+          <w:sz w:val="18"/>
+          <w:szCs w:val="18"/>
+          <w:lang w:val="es-ES_tradnl"/>
+        </w:rPr>
+        <w:t xml:space="preserve"> </w:t>
+      </w:r>
+      <w:r>
+        <w:rPr>
+          <w:rFonts w:ascii="Arial" w:hAnsi="Arial"/>
+          <w:b/>
+          <w:sz w:val="18"/>
+          <w:szCs w:val="18"/>
+          <w:lang w:val="es-ES_tradnl"/>
+        </w:rPr>
+        <w:t>recurso</w:t>
       </w:r>
     </w:p>
     <w:p>
@@ -314,6 +396,15 @@
           <w:szCs w:val="18"/>
           <w:lang w:val="es-ES_tradnl"/>
         </w:rPr>
+        <w:t xml:space="preserve"> te</w:t>
+      </w:r>
+      <w:r>
+        <w:rPr>
+          <w:rFonts w:ascii="Arial" w:hAnsi="Arial" w:cs="Arial"/>
+          <w:sz w:val="18"/>
+          <w:szCs w:val="18"/>
+          <w:lang w:val="es-ES_tradnl"/>
+        </w:rPr>
         <w:t xml:space="preserve"> permit</w:t>
       </w:r>
       <w:r>
@@ -325,8 +416,6 @@
         </w:rPr>
         <w:t>e</w:t>
       </w:r>
-      <w:bookmarkStart w:id="0" w:name="_GoBack"/>
-      <w:bookmarkEnd w:id="0"/>
       <w:r>
         <w:rPr>
           <w:rFonts w:ascii="Arial" w:hAnsi="Arial" w:cs="Arial"/>
@@ -334,7 +423,7 @@
           <w:szCs w:val="18"/>
           <w:lang w:val="es-ES_tradnl"/>
         </w:rPr>
-        <w:t xml:space="preserve">  ejercitar el producto</w:t>
+        <w:t xml:space="preserve"> ejercitar el producto</w:t>
       </w:r>
       <w:r>
         <w:rPr>
@@ -2013,7 +2102,57 @@
           <w:szCs w:val="18"/>
           <w:lang w:val="es-ES_tradnl"/>
         </w:rPr>
-        <w:t>DATOS DEL EJERCICIO</w:t>
+        <w:t>D</w:t>
+      </w:r>
+      <w:r>
+        <w:rPr>
+          <w:rFonts w:ascii="Arial" w:hAnsi="Arial"/>
+          <w:b/>
+          <w:sz w:val="18"/>
+          <w:szCs w:val="18"/>
+          <w:lang w:val="es-ES_tradnl"/>
+        </w:rPr>
+        <w:t>atos</w:t>
+      </w:r>
+      <w:r>
+        <w:rPr>
+          <w:rFonts w:ascii="Arial" w:hAnsi="Arial"/>
+          <w:b/>
+          <w:sz w:val="18"/>
+          <w:szCs w:val="18"/>
+          <w:lang w:val="es-ES_tradnl"/>
+        </w:rPr>
+        <w:t xml:space="preserve"> </w:t>
+      </w:r>
+      <w:r>
+        <w:rPr>
+          <w:rFonts w:ascii="Arial" w:hAnsi="Arial"/>
+          <w:b/>
+          <w:sz w:val="18"/>
+          <w:szCs w:val="18"/>
+          <w:lang w:val="es-ES_tradnl"/>
+        </w:rPr>
+        <w:t>del</w:t>
+      </w:r>
+      <w:r>
+        <w:rPr>
+          <w:rFonts w:ascii="Arial" w:hAnsi="Arial"/>
+          <w:b/>
+          <w:sz w:val="18"/>
+          <w:szCs w:val="18"/>
+          <w:lang w:val="es-ES_tradnl"/>
+        </w:rPr>
+        <w:t xml:space="preserve"> </w:t>
+      </w:r>
+      <w:r>
+        <w:rPr>
+          <w:rFonts w:ascii="Arial" w:hAnsi="Arial"/>
+          <w:b/>
+          <w:sz w:val="18"/>
+          <w:szCs w:val="18"/>
+          <w:lang w:val="es-ES_tradnl"/>
+        </w:rPr>
+        <w:t>ejercicio</w:t>
       </w:r>
     </w:p>
     <w:p>
@@ -2715,9 +2854,9 @@
         <w:tblLook w:val="04A0" w:firstRow="1" w:lastRow="0" w:firstColumn="1" w:lastColumn="0" w:noHBand="0" w:noVBand="1"/>
       </w:tblPr>
       <w:tblGrid>
-        <w:gridCol w:w="549"/>
-        <w:gridCol w:w="4649"/>
-        <w:gridCol w:w="4650"/>
+        <w:gridCol w:w="543"/>
+        <w:gridCol w:w="4540"/>
+        <w:gridCol w:w="4539"/>
       </w:tblGrid>
       <w:tr>
         <w:tc>
@@ -4028,7 +4167,7 @@
                     <w:szCs w:val="18"/>
                     <w:lang w:val="es-ES_tradnl"/>
                   </w:rPr>
-                  <m:t>-</m:t>
+                  <m:t>+</m:t>
                 </m:r>
                 <m:f>
                   <m:fPr>
@@ -4435,7 +4574,10 @@
     </w:p>
     <w:p/>
     <w:p/>
-    <w:p/>
+    <w:p>
+      <w:bookmarkStart w:id="0" w:name="_GoBack"/>
+      <w:bookmarkEnd w:id="0"/>
+    </w:p>
     <w:sectPr>
       <w:pgSz w:w="11900" w:h="16840"/>
       <w:pgMar w:top="1134" w:right="1134" w:bottom="1134" w:left="1134" w:header="708" w:footer="708" w:gutter="0"/>
